--- a/Project Team Task Assignment/Fintech 5Falcon Task Breakdown.docx
+++ b/Project Team Task Assignment/Fintech 5Falcon Task Breakdown.docx
@@ -15,10 +15,10 @@
       </w:tblPr>
       <w:tblGrid>
         <w:gridCol w:w="992"/>
-        <w:gridCol w:w="5573"/>
-        <w:gridCol w:w="908"/>
-        <w:gridCol w:w="1076"/>
-        <w:gridCol w:w="1076"/>
+        <w:gridCol w:w="5511"/>
+        <w:gridCol w:w="977"/>
+        <w:gridCol w:w="1075"/>
+        <w:gridCol w:w="1070"/>
       </w:tblGrid>
       <w:tr>
         <w:tc>
@@ -264,12 +264,51 @@
           <w:p/>
           <w:p/>
           <w:p/>
+          <w:p/>
+          <w:p/>
+          <w:p>
+            <w:r>
+              <w:t>Houston Dalas</w:t>
+            </w:r>
+          </w:p>
+          <w:p>
+            <w:r>
+              <w:t>Austin</w:t>
+            </w:r>
+          </w:p>
         </w:tc>
         <w:tc>
           <w:tcPr>
             <w:tcW w:w="1076" w:type="dxa"/>
           </w:tcPr>
           <w:p/>
+          <w:p/>
+          <w:p/>
+          <w:p/>
+          <w:p/>
+          <w:p/>
+          <w:p>
+            <w:r>
+              <w:t>Quentin</w:t>
+            </w:r>
+          </w:p>
+          <w:p/>
+          <w:p>
+            <w:r>
+              <w:t>Quentin</w:t>
+            </w:r>
+            <w:r>
+              <w:t xml:space="preserve"> </w:t>
+            </w:r>
+            <w:r>
+              <w:t>Dalas</w:t>
+            </w:r>
+          </w:p>
+          <w:p>
+            <w:r>
+              <w:t>Austin</w:t>
+            </w:r>
+          </w:p>
         </w:tc>
         <w:tc>
           <w:tcPr>
@@ -1414,10 +1453,7 @@
               </w:rPr>
             </w:pPr>
             <w:r>
-              <w:t>Azaldin Ass</w:t>
-            </w:r>
-            <w:r>
-              <w:t>i</w:t>
+              <w:t>Azaldin Assi</w:t>
             </w:r>
           </w:p>
         </w:tc>
@@ -1541,13 +1577,7 @@
               <w:rPr>
                 <w:rFonts w:cstheme="minorHAnsi"/>
               </w:rPr>
-              <w:t>Plan start</w:t>
-            </w:r>
-            <w:r>
-              <w:rPr>
-                <w:rFonts w:cstheme="minorHAnsi"/>
-              </w:rPr>
-              <w:t xml:space="preserve"> - </w:t>
+              <w:t xml:space="preserve">Plan start - </w:t>
             </w:r>
           </w:p>
           <w:p>
